--- a/cj-cv.docx
+++ b/cj-cv.docx
@@ -14,7 +14,6 @@
         <w:rPr>
           <w:rFonts w:ascii="Arial Narrow" w:hAnsi="Arial Narrow"/>
           <w:noProof/>
-          <w:lang w:val="en-PH" w:eastAsia="en-PH"/>
         </w:rPr>
         <w:drawing>
           <wp:anchor distT="0" distB="0" distL="114300" distR="114300" simplePos="0" relativeHeight="251653120" behindDoc="0" locked="0" layoutInCell="1" allowOverlap="1">
@@ -43,7 +42,7 @@
                     <a:blip r:embed="rId5" cstate="print">
                       <a:extLst>
                         <a:ext uri="{28A0092B-C50C-407E-A947-70E740481C1C}">
-                          <a14:useLocalDpi xmlns:a14="http://schemas.microsoft.com/office/drawing/2010/main" xmlns:mc="http://schemas.openxmlformats.org/markup-compatibility/2006" xmlns:w14="http://schemas.microsoft.com/office/word/2010/wordml" xmlns:wp14="http://schemas.microsoft.com/office/word/2010/wordprocessingDrawing" xmlns:o="urn:schemas-microsoft-com:office:office" xmlns:w10="urn:schemas-microsoft-com:office:word" xmlns:v="urn:schemas-microsoft-com:vml" xmlns:w="http://schemas.openxmlformats.org/wordprocessingml/2006/main" xmlns="" val="0"/>
+                          <a14:useLocalDpi xmlns="" xmlns:w="http://schemas.openxmlformats.org/wordprocessingml/2006/main" xmlns:v="urn:schemas-microsoft-com:vml" xmlns:w10="urn:schemas-microsoft-com:office:word" xmlns:o="urn:schemas-microsoft-com:office:office" xmlns:wp14="http://schemas.microsoft.com/office/word/2010/wordprocessingDrawing" xmlns:w14="http://schemas.microsoft.com/office/word/2010/wordml" xmlns:mc="http://schemas.openxmlformats.org/markup-compatibility/2006" xmlns:a14="http://schemas.microsoft.com/office/drawing/2010/main" val="0"/>
                         </a:ext>
                       </a:extLst>
                     </a:blip>
@@ -380,7 +379,7 @@
           <w:lang w:val="en-PH" w:eastAsia="en-PH"/>
         </w:rPr>
         <w:pict>
-          <v:shapetype id="_x0000_m1032" coordsize="21600,21600" o:spt="32" o:oned="t" path="m,l21600,21600e" filled="t">
+          <v:shapetype id="_x0000_m1035" coordsize="21600,21600" o:spt="32" o:oned="t" path="m,l21600,21600e" filled="t">
             <v:path arrowok="t" fillok="f" o:connecttype="none"/>
             <o:lock v:ext="edit" shapetype="t"/>
           </v:shapetype>
@@ -395,7 +394,7 @@
           <w:lang w:val="en-PH" w:eastAsia="en-PH"/>
         </w:rPr>
         <w:pict>
-          <v:shape id="1031" o:spid="_x0000_s1031" type="#_x0000_m1032" style="position:absolute;margin-left:0;margin-top:2.25pt;width:514.5pt;height:0;z-index:251662336;mso-wrap-distance-left:0;mso-wrap-distance-right:0;mso-position-horizontal-relative:text;mso-position-vertical-relative:text;mso-width-relative:page;mso-height-relative:page" filled="f" strokeweight="2pt">
+          <v:shape id="1031" o:spid="_x0000_s1031" type="#_x0000_m1035" style="position:absolute;margin-left:0;margin-top:2.25pt;width:514.5pt;height:0;z-index:251662336;mso-wrap-distance-left:0;mso-wrap-distance-right:0;mso-position-horizontal-relative:text;mso-position-vertical-relative:text;mso-width-relative:page;mso-height-relative:page" filled="f" strokeweight="2pt">
             <v:path arrowok="t" fillok="f" o:connecttype="none"/>
           </v:shape>
         </w:pict>
@@ -443,7 +442,23 @@
           <w:sz w:val="22"/>
           <w:szCs w:val="22"/>
         </w:rPr>
-        <w:t>Degree Graduate, seeking for a role in the field on Information Technology</w:t>
+        <w:t>Degree Graduate, seeking for a role in the field o</w:t>
+      </w:r>
+      <w:r>
+        <w:rPr>
+          <w:rFonts w:ascii="Arial Narrow" w:hAnsi="Arial Narrow"/>
+          <w:sz w:val="22"/>
+          <w:szCs w:val="22"/>
+        </w:rPr>
+        <w:t>f</w:t>
+      </w:r>
+      <w:r>
+        <w:rPr>
+          <w:rFonts w:ascii="Arial Narrow" w:hAnsi="Arial Narrow"/>
+          <w:sz w:val="22"/>
+          <w:szCs w:val="22"/>
+        </w:rPr>
+        <w:t xml:space="preserve"> Information Technology</w:t>
       </w:r>
     </w:p>
     <w:p>
@@ -466,7 +481,23 @@
           <w:sz w:val="22"/>
           <w:szCs w:val="22"/>
         </w:rPr>
-        <w:t>To establish a career where I can contribute my academic and personal abilities</w:t>
+        <w:t>To establish a career</w:t>
+      </w:r>
+      <w:r>
+        <w:rPr>
+          <w:rFonts w:ascii="Arial Narrow" w:hAnsi="Arial Narrow"/>
+          <w:sz w:val="22"/>
+          <w:szCs w:val="22"/>
+        </w:rPr>
+        <w:t>, not just a job,</w:t>
+      </w:r>
+      <w:r>
+        <w:rPr>
+          <w:rFonts w:ascii="Arial Narrow" w:hAnsi="Arial Narrow"/>
+          <w:sz w:val="22"/>
+          <w:szCs w:val="22"/>
+        </w:rPr>
+        <w:t xml:space="preserve"> where I can contribute my academic and personal abilities</w:t>
       </w:r>
     </w:p>
     <w:p>
@@ -489,15 +520,23 @@
           <w:sz w:val="22"/>
           <w:szCs w:val="22"/>
         </w:rPr>
-        <w:t xml:space="preserve">To work in an </w:t>
-      </w:r>
-      <w:r>
-        <w:rPr>
-          <w:rFonts w:ascii="Arial Narrow" w:hAnsi="Arial Narrow"/>
-          <w:sz w:val="22"/>
-          <w:szCs w:val="22"/>
-        </w:rPr>
-        <w:t xml:space="preserve">environment where I can further enhance and improved my skills and knowledge related in my field. </w:t>
+        <w:t xml:space="preserve">To work in an environment where I </w:t>
+      </w:r>
+      <w:r>
+        <w:rPr>
+          <w:rFonts w:ascii="Arial Narrow" w:hAnsi="Arial Narrow"/>
+          <w:sz w:val="22"/>
+          <w:szCs w:val="22"/>
+        </w:rPr>
+        <w:t xml:space="preserve">can improve and develop </w:t>
+      </w:r>
+      <w:r>
+        <w:rPr>
+          <w:rFonts w:ascii="Arial Narrow" w:hAnsi="Arial Narrow"/>
+          <w:sz w:val="22"/>
+          <w:szCs w:val="22"/>
+        </w:rPr>
+        <w:t xml:space="preserve">my skills and knowledge </w:t>
       </w:r>
     </w:p>
     <w:p>
@@ -694,7 +733,6 @@
           <w:szCs w:val="22"/>
         </w:rPr>
       </w:pPr>
-      <w:proofErr w:type="spellStart"/>
       <w:r>
         <w:rPr>
           <w:rFonts w:ascii="Arial Narrow" w:hAnsi="Arial Narrow"/>
@@ -702,9 +740,8 @@
           <w:sz w:val="22"/>
           <w:szCs w:val="22"/>
         </w:rPr>
-        <w:t>Birthdate</w:t>
-      </w:r>
-      <w:proofErr w:type="spellEnd"/>
+        <w:t>Birth date</w:t>
+      </w:r>
       <w:r>
         <w:rPr>
           <w:rFonts w:ascii="Arial Narrow" w:hAnsi="Arial Narrow"/>
@@ -1163,15 +1200,61 @@
           <w:sz w:val="22"/>
           <w:szCs w:val="22"/>
         </w:rPr>
-        <w:t>Proficient in Word Processing Software (MSWord, MSExcel, MS</w:t>
-      </w:r>
-      <w:r>
-        <w:rPr>
-          <w:rFonts w:ascii="Arial Narrow" w:hAnsi="Arial Narrow"/>
-          <w:sz w:val="22"/>
-          <w:szCs w:val="22"/>
-        </w:rPr>
-        <w:t xml:space="preserve">PowerPoint) </w:t>
+        <w:t xml:space="preserve">Erudite to basic Web Development (HTML, CSS, Bootstrap, </w:t>
+      </w:r>
+      <w:proofErr w:type="spellStart"/>
+      <w:r>
+        <w:rPr>
+          <w:rFonts w:ascii="Arial Narrow" w:hAnsi="Arial Narrow"/>
+          <w:sz w:val="22"/>
+          <w:szCs w:val="22"/>
+        </w:rPr>
+        <w:t>MySQL</w:t>
+      </w:r>
+      <w:proofErr w:type="spellEnd"/>
+      <w:r>
+        <w:rPr>
+          <w:rFonts w:ascii="Arial Narrow" w:hAnsi="Arial Narrow"/>
+          <w:sz w:val="22"/>
+          <w:szCs w:val="22"/>
+        </w:rPr>
+        <w:t xml:space="preserve">, </w:t>
+      </w:r>
+      <w:proofErr w:type="spellStart"/>
+      <w:r>
+        <w:rPr>
+          <w:rFonts w:ascii="Arial Narrow" w:hAnsi="Arial Narrow"/>
+          <w:sz w:val="22"/>
+          <w:szCs w:val="22"/>
+        </w:rPr>
+        <w:t>Laravel</w:t>
+      </w:r>
+      <w:proofErr w:type="spellEnd"/>
+      <w:r>
+        <w:rPr>
+          <w:rFonts w:ascii="Arial Narrow" w:hAnsi="Arial Narrow"/>
+          <w:sz w:val="22"/>
+          <w:szCs w:val="22"/>
+        </w:rPr>
+        <w:t xml:space="preserve"> framework with focus on PHP, and </w:t>
+      </w:r>
+      <w:proofErr w:type="spellStart"/>
+      <w:r>
+        <w:rPr>
+          <w:rFonts w:ascii="Arial Narrow" w:hAnsi="Arial Narrow"/>
+          <w:sz w:val="22"/>
+          <w:szCs w:val="22"/>
+        </w:rPr>
+        <w:t>Wordpress</w:t>
+      </w:r>
+      <w:proofErr w:type="spellEnd"/>
+      <w:r>
+        <w:rPr>
+          <w:rFonts w:ascii="Arial Narrow" w:hAnsi="Arial Narrow"/>
+          <w:sz w:val="22"/>
+          <w:szCs w:val="22"/>
+        </w:rPr>
+        <w:t>)</w:t>
       </w:r>
     </w:p>
     <w:p>
@@ -1195,7 +1278,7 @@
           <w:sz w:val="22"/>
           <w:szCs w:val="22"/>
         </w:rPr>
-        <w:t>Familiar to Programming Language (Visual Basic, HTML, CSS, Wordpress)</w:t>
+        <w:t>Familiar to Programming Language (Visual Basic)</w:t>
       </w:r>
     </w:p>
     <w:p>
@@ -1219,7 +1302,41 @@
           <w:sz w:val="22"/>
           <w:szCs w:val="22"/>
         </w:rPr>
-        <w:t>Knowledgeable in Basic Troubleshooting (Hardware)</w:t>
+        <w:t xml:space="preserve">Proficient in </w:t>
+      </w:r>
+      <w:r>
+        <w:rPr>
+          <w:rFonts w:ascii="Arial Narrow" w:hAnsi="Arial Narrow"/>
+          <w:sz w:val="22"/>
+          <w:szCs w:val="22"/>
+        </w:rPr>
+        <w:t>Microsoft Office</w:t>
+      </w:r>
+      <w:r>
+        <w:rPr>
+          <w:rFonts w:ascii="Arial Narrow" w:hAnsi="Arial Narrow"/>
+          <w:sz w:val="22"/>
+          <w:szCs w:val="22"/>
+        </w:rPr>
+        <w:t xml:space="preserve"> Software (MSWord, </w:t>
+      </w:r>
+      <w:proofErr w:type="spellStart"/>
+      <w:r>
+        <w:rPr>
+          <w:rFonts w:ascii="Arial Narrow" w:hAnsi="Arial Narrow"/>
+          <w:sz w:val="22"/>
+          <w:szCs w:val="22"/>
+        </w:rPr>
+        <w:t>MSExcel</w:t>
+      </w:r>
+      <w:proofErr w:type="spellEnd"/>
+      <w:r>
+        <w:rPr>
+          <w:rFonts w:ascii="Arial Narrow" w:hAnsi="Arial Narrow"/>
+          <w:sz w:val="22"/>
+          <w:szCs w:val="22"/>
+        </w:rPr>
+        <w:t>, MSPowerPoint)</w:t>
       </w:r>
     </w:p>
     <w:p>
@@ -1243,7 +1360,15 @@
           <w:sz w:val="22"/>
           <w:szCs w:val="22"/>
         </w:rPr>
-        <w:t xml:space="preserve">Possess the value of honesty and patience </w:t>
+        <w:t>Typing skills (49 – 53 wpm)</w:t>
+      </w:r>
+      <w:r>
+        <w:rPr>
+          <w:rFonts w:ascii="Arial Narrow" w:hAnsi="Arial Narrow"/>
+          <w:sz w:val="22"/>
+          <w:szCs w:val="22"/>
+        </w:rPr>
+        <w:t xml:space="preserve"> </w:t>
       </w:r>
     </w:p>
     <w:p>
@@ -1263,12 +1388,35 @@
       </w:pPr>
       <w:r>
         <w:rPr>
-          <w:rFonts w:ascii="Arial Narrow" w:hAnsi="Arial Narrow" w:cs="Verdana"/>
-          <w:sz w:val="22"/>
-          <w:szCs w:val="22"/>
-          <w:lang w:val="en-PH" w:eastAsia="en-PH"/>
-        </w:rPr>
-        <w:t>Ability to acquire knowledge quickly and accurately</w:t>
+          <w:rFonts w:ascii="Arial Narrow" w:hAnsi="Arial Narrow"/>
+          <w:sz w:val="22"/>
+          <w:szCs w:val="22"/>
+        </w:rPr>
+        <w:t>Knowledgeable in Basic Troubleshooting (Hardware)</w:t>
+      </w:r>
+    </w:p>
+    <w:p>
+      <w:pPr>
+        <w:pStyle w:val="ListParagraph"/>
+        <w:numPr>
+          <w:ilvl w:val="0"/>
+          <w:numId w:val="15"/>
+        </w:numPr>
+        <w:spacing w:line="276" w:lineRule="auto"/>
+        <w:ind w:left="1440"/>
+        <w:rPr>
+          <w:rFonts w:ascii="Arial Narrow" w:hAnsi="Arial Narrow"/>
+          <w:sz w:val="22"/>
+          <w:szCs w:val="22"/>
+        </w:rPr>
+      </w:pPr>
+      <w:r>
+        <w:rPr>
+          <w:rFonts w:ascii="Arial Narrow" w:hAnsi="Arial Narrow"/>
+          <w:sz w:val="22"/>
+          <w:szCs w:val="22"/>
+        </w:rPr>
+        <w:t xml:space="preserve">Possess the value of honesty and patience </w:t>
       </w:r>
     </w:p>
     <w:p>
@@ -1305,7 +1453,43 @@
           <w:szCs w:val="22"/>
           <w:lang w:val="en-PH" w:eastAsia="en-PH"/>
         </w:rPr>
-        <w:t xml:space="preserve"> to learn more related to my field</w:t>
+        <w:t xml:space="preserve"> to learn more</w:t>
+      </w:r>
+      <w:r>
+        <w:rPr>
+          <w:rFonts w:ascii="Arial Narrow" w:hAnsi="Arial Narrow" w:cs="Verdana"/>
+          <w:sz w:val="22"/>
+          <w:szCs w:val="22"/>
+          <w:lang w:val="en-PH" w:eastAsia="en-PH"/>
+        </w:rPr>
+        <w:t>,</w:t>
+      </w:r>
+      <w:r>
+        <w:rPr>
+          <w:rFonts w:ascii="Arial Narrow" w:hAnsi="Arial Narrow" w:cs="Verdana"/>
+          <w:sz w:val="22"/>
+          <w:szCs w:val="22"/>
+          <w:lang w:val="en-PH" w:eastAsia="en-PH"/>
+        </w:rPr>
+        <w:t xml:space="preserve"> related </w:t>
+      </w:r>
+      <w:r>
+        <w:rPr>
+          <w:rFonts w:ascii="Arial Narrow" w:hAnsi="Arial Narrow" w:cs="Verdana"/>
+          <w:sz w:val="22"/>
+          <w:szCs w:val="22"/>
+          <w:lang w:val="en-PH" w:eastAsia="en-PH"/>
+        </w:rPr>
+        <w:t>on</w:t>
+      </w:r>
+      <w:r>
+        <w:rPr>
+          <w:rFonts w:ascii="Arial Narrow" w:hAnsi="Arial Narrow" w:cs="Verdana"/>
+          <w:sz w:val="22"/>
+          <w:szCs w:val="22"/>
+          <w:lang w:val="en-PH" w:eastAsia="en-PH"/>
+        </w:rPr>
+        <w:t xml:space="preserve"> my field</w:t>
       </w:r>
     </w:p>
     <w:p>
@@ -1353,7 +1537,7 @@
         <w:sectPr>
           <w:type w:val="continuous"/>
           <w:pgSz w:w="12240" w:h="15840"/>
-          <w:pgMar w:top="720" w:right="630" w:bottom="734" w:left="720" w:header="720" w:footer="720" w:gutter="0"/>
+          <w:pgMar w:top="540" w:right="630" w:bottom="734" w:left="720" w:header="720" w:footer="720" w:gutter="0"/>
           <w:cols w:space="720"/>
           <w:docGrid w:linePitch="360"/>
         </w:sectPr>
@@ -1415,7 +1599,7 @@
                       <w:szCs w:val="22"/>
                       <w:lang w:val="en-PH"/>
                     </w:rPr>
-                    <w:t>ON-THE-JOB TRAINING AND WORK EXPERIENCES</w:t>
+                    <w:t>TRAINING AND WORK EXPERIENCES</w:t>
                   </w:r>
                 </w:p>
               </w:txbxContent>
@@ -1438,46 +1622,6 @@
           <w:lang w:val="en-PH" w:eastAsia="en-PH"/>
         </w:rPr>
       </w:pPr>
-    </w:p>
-    <w:p>
-      <w:pPr>
-        <w:pStyle w:val="ListParagraph"/>
-        <w:numPr>
-          <w:ilvl w:val="0"/>
-          <w:numId w:val="11"/>
-        </w:numPr>
-        <w:tabs>
-          <w:tab w:val="left" w:pos="1260"/>
-          <w:tab w:val="left" w:pos="1350"/>
-          <w:tab w:val="left" w:pos="10800"/>
-        </w:tabs>
-        <w:spacing w:line="276" w:lineRule="auto"/>
-        <w:ind w:left="1440"/>
-        <w:rPr>
-          <w:rFonts w:ascii="Arial Narrow" w:hAnsi="Arial Narrow" w:cs="Verdana"/>
-          <w:sz w:val="22"/>
-          <w:szCs w:val="22"/>
-          <w:lang w:val="en-PH" w:eastAsia="en-PH"/>
-        </w:rPr>
-      </w:pPr>
-      <w:r>
-        <w:rPr>
-          <w:rFonts w:ascii="Arial Narrow" w:hAnsi="Arial Narrow" w:cs="Verdana"/>
-          <w:sz w:val="22"/>
-          <w:szCs w:val="22"/>
-          <w:lang w:val="en-PH" w:eastAsia="en-PH"/>
-        </w:rPr>
-        <w:t>On-the-Job-Training at the Information and Communication Technology Service (ICTS) and Human Resource Management Service (HRMS) of H</w:t>
-      </w:r>
-      <w:r>
-        <w:rPr>
-          <w:rFonts w:ascii="Arial Narrow" w:hAnsi="Arial Narrow" w:cs="Verdana"/>
-          <w:sz w:val="22"/>
-          <w:szCs w:val="22"/>
-          <w:lang w:val="en-PH" w:eastAsia="en-PH"/>
-        </w:rPr>
-        <w:t xml:space="preserve">ouse of Representatives – (September-December 2013) </w:t>
-      </w:r>
     </w:p>
     <w:p>
       <w:pPr>
@@ -1502,11 +1646,98 @@
       <w:r>
         <w:rPr>
           <w:rFonts w:ascii="Arial Narrow" w:hAnsi="Arial Narrow" w:cs="Verdana"/>
+          <w:b/>
           <w:sz w:val="22"/>
           <w:szCs w:val="22"/>
           <w:lang w:val="en-PH" w:eastAsia="en-PH"/>
         </w:rPr>
-        <w:t>Website Updater - ICCT Colleges Foundation Inc. (April to September 2014)</w:t>
+        <w:t xml:space="preserve">Website Updater </w:t>
+      </w:r>
+      <w:r>
+        <w:rPr>
+          <w:rFonts w:ascii="Arial Narrow" w:hAnsi="Arial Narrow" w:cs="Verdana"/>
+          <w:sz w:val="22"/>
+          <w:szCs w:val="22"/>
+          <w:lang w:val="en-PH" w:eastAsia="en-PH"/>
+        </w:rPr>
+        <w:t>at</w:t>
+      </w:r>
+      <w:r>
+        <w:rPr>
+          <w:rFonts w:ascii="Arial Narrow" w:hAnsi="Arial Narrow" w:cs="Verdana"/>
+          <w:sz w:val="22"/>
+          <w:szCs w:val="22"/>
+          <w:lang w:val="en-PH" w:eastAsia="en-PH"/>
+        </w:rPr>
+        <w:t xml:space="preserve"> </w:t>
+      </w:r>
+      <w:r>
+        <w:rPr>
+          <w:rFonts w:ascii="Arial Narrow" w:hAnsi="Arial Narrow" w:cs="Verdana"/>
+          <w:i/>
+          <w:sz w:val="22"/>
+          <w:szCs w:val="22"/>
+          <w:lang w:val="en-PH" w:eastAsia="en-PH"/>
+        </w:rPr>
+        <w:t>ICCT Colleges Foundation Inc.</w:t>
+      </w:r>
+    </w:p>
+    <w:p>
+      <w:pPr>
+        <w:pStyle w:val="ListParagraph"/>
+        <w:numPr>
+          <w:ilvl w:val="2"/>
+          <w:numId w:val="11"/>
+        </w:numPr>
+        <w:tabs>
+          <w:tab w:val="left" w:pos="1260"/>
+          <w:tab w:val="left" w:pos="10800"/>
+        </w:tabs>
+        <w:spacing w:line="276" w:lineRule="auto"/>
+        <w:rPr>
+          <w:rFonts w:ascii="Arial Narrow" w:hAnsi="Arial Narrow" w:cs="Verdana"/>
+          <w:sz w:val="22"/>
+          <w:szCs w:val="22"/>
+          <w:lang w:val="en-PH" w:eastAsia="en-PH"/>
+        </w:rPr>
+      </w:pPr>
+      <w:r>
+        <w:rPr>
+          <w:rFonts w:ascii="Arial Narrow" w:hAnsi="Arial Narrow" w:cs="Verdana"/>
+          <w:sz w:val="22"/>
+          <w:szCs w:val="22"/>
+          <w:lang w:val="en-PH" w:eastAsia="en-PH"/>
+        </w:rPr>
+        <w:t>Regularly update College website with offered courses, events, and cale</w:t>
+      </w:r>
+      <w:r>
+        <w:rPr>
+          <w:rFonts w:ascii="Arial Narrow" w:hAnsi="Arial Narrow" w:cs="Verdana"/>
+          <w:sz w:val="22"/>
+          <w:szCs w:val="22"/>
+          <w:lang w:val="en-PH" w:eastAsia="en-PH"/>
+        </w:rPr>
+        <w:t xml:space="preserve">ndar activities using </w:t>
+      </w:r>
+      <w:proofErr w:type="spellStart"/>
+      <w:r>
+        <w:rPr>
+          <w:rFonts w:ascii="Arial Narrow" w:hAnsi="Arial Narrow" w:cs="Verdana"/>
+          <w:sz w:val="22"/>
+          <w:szCs w:val="22"/>
+          <w:lang w:val="en-PH" w:eastAsia="en-PH"/>
+        </w:rPr>
+        <w:t>Wordpress</w:t>
+      </w:r>
+      <w:proofErr w:type="spellEnd"/>
+      <w:r>
+        <w:rPr>
+          <w:rFonts w:ascii="Arial Narrow" w:hAnsi="Arial Narrow" w:cs="Verdana"/>
+          <w:sz w:val="22"/>
+          <w:szCs w:val="22"/>
+          <w:lang w:val="en-PH" w:eastAsia="en-PH"/>
+        </w:rPr>
+        <w:t xml:space="preserve"> from April to September 2014.</w:t>
       </w:r>
     </w:p>
     <w:p>
@@ -1532,11 +1763,12 @@
       <w:r>
         <w:rPr>
           <w:rFonts w:ascii="Arial Narrow" w:hAnsi="Arial Narrow" w:cs="Verdana"/>
+          <w:b/>
           <w:sz w:val="22"/>
           <w:szCs w:val="22"/>
           <w:lang w:val="en-PH" w:eastAsia="en-PH"/>
         </w:rPr>
-        <w:t xml:space="preserve">Transaction Processing Associate - Accenture, Inc. (November 2014 to </w:t>
+        <w:t>Transaction Processing Associate</w:t>
       </w:r>
       <w:r>
         <w:rPr>
@@ -1545,11 +1777,35 @@
           <w:szCs w:val="22"/>
           <w:lang w:val="en-PH" w:eastAsia="en-PH"/>
         </w:rPr>
-        <w:t>April 3, 2017)</w:t>
-      </w:r>
-    </w:p>
-    <w:p>
-      <w:pPr>
+        <w:t xml:space="preserve"> at</w:t>
+      </w:r>
+      <w:r>
+        <w:rPr>
+          <w:rFonts w:ascii="Arial Narrow" w:hAnsi="Arial Narrow" w:cs="Verdana"/>
+          <w:sz w:val="22"/>
+          <w:szCs w:val="22"/>
+          <w:lang w:val="en-PH" w:eastAsia="en-PH"/>
+        </w:rPr>
+        <w:t xml:space="preserve"> </w:t>
+      </w:r>
+      <w:r>
+        <w:rPr>
+          <w:rFonts w:ascii="Arial Narrow" w:hAnsi="Arial Narrow" w:cs="Verdana"/>
+          <w:i/>
+          <w:sz w:val="22"/>
+          <w:szCs w:val="22"/>
+          <w:lang w:val="en-PH" w:eastAsia="en-PH"/>
+        </w:rPr>
+        <w:t>Accenture, Inc.</w:t>
+      </w:r>
+    </w:p>
+    <w:p>
+      <w:pPr>
+        <w:pStyle w:val="ListParagraph"/>
+        <w:numPr>
+          <w:ilvl w:val="2"/>
+          <w:numId w:val="11"/>
+        </w:numPr>
         <w:tabs>
           <w:tab w:val="left" w:pos="1260"/>
           <w:tab w:val="left" w:pos="10800"/>
@@ -1562,15 +1818,102 @@
           <w:lang w:val="en-PH" w:eastAsia="en-PH"/>
         </w:rPr>
       </w:pPr>
+      <w:r>
+        <w:rPr>
+          <w:rFonts w:ascii="Arial Narrow" w:hAnsi="Arial Narrow" w:cs="Verdana"/>
+          <w:sz w:val="22"/>
+          <w:szCs w:val="22"/>
+          <w:lang w:val="en-PH" w:eastAsia="en-PH"/>
+        </w:rPr>
+        <w:t>Perform data entry and tracking tools in analyzing and resolving issue/problem to assis</w:t>
+      </w:r>
+      <w:r>
+        <w:rPr>
+          <w:rFonts w:ascii="Arial Narrow" w:hAnsi="Arial Narrow" w:cs="Verdana"/>
+          <w:sz w:val="22"/>
+          <w:szCs w:val="22"/>
+          <w:lang w:val="en-PH" w:eastAsia="en-PH"/>
+        </w:rPr>
+        <w:t>t the clients’ request, and as a Subject Matter Expert, we assist our colleagues in their tasks, from November 2014 to April 2017.</w:t>
+      </w:r>
     </w:p>
     <w:p>
       <w:pPr>
         <w:pStyle w:val="ListParagraph"/>
+        <w:numPr>
+          <w:ilvl w:val="0"/>
+          <w:numId w:val="11"/>
+        </w:numPr>
+        <w:tabs>
+          <w:tab w:val="left" w:pos="1260"/>
+          <w:tab w:val="left" w:pos="10800"/>
+        </w:tabs>
+        <w:spacing w:line="276" w:lineRule="auto"/>
+        <w:ind w:left="1440"/>
+        <w:rPr>
+          <w:rFonts w:ascii="Arial Narrow" w:hAnsi="Arial Narrow" w:cs="Verdana"/>
+          <w:sz w:val="22"/>
+          <w:szCs w:val="22"/>
+          <w:lang w:val="en-PH" w:eastAsia="en-PH"/>
+        </w:rPr>
+      </w:pPr>
+      <w:r>
+        <w:rPr>
+          <w:rFonts w:ascii="Arial Narrow" w:hAnsi="Arial Narrow" w:cs="Verdana"/>
+          <w:b/>
+          <w:sz w:val="22"/>
+          <w:szCs w:val="22"/>
+          <w:lang w:val="en-PH" w:eastAsia="en-PH"/>
+        </w:rPr>
+        <w:t>I.T. Coding Boot Camp</w:t>
+      </w:r>
+      <w:r>
+        <w:rPr>
+          <w:rFonts w:ascii="Arial Narrow" w:hAnsi="Arial Narrow" w:cs="Verdana"/>
+          <w:sz w:val="22"/>
+          <w:szCs w:val="22"/>
+          <w:lang w:val="en-PH" w:eastAsia="en-PH"/>
+        </w:rPr>
+        <w:t xml:space="preserve"> at </w:t>
+      </w:r>
+      <w:proofErr w:type="spellStart"/>
+      <w:r>
+        <w:rPr>
+          <w:rFonts w:ascii="Arial Narrow" w:hAnsi="Arial Narrow" w:cs="Verdana"/>
+          <w:i/>
+          <w:sz w:val="22"/>
+          <w:szCs w:val="22"/>
+          <w:lang w:val="en-PH" w:eastAsia="en-PH"/>
+        </w:rPr>
+        <w:t>Tuitt</w:t>
+      </w:r>
+      <w:proofErr w:type="spellEnd"/>
+      <w:r>
+        <w:rPr>
+          <w:rFonts w:ascii="Arial Narrow" w:hAnsi="Arial Narrow" w:cs="Verdana"/>
+          <w:i/>
+          <w:sz w:val="22"/>
+          <w:szCs w:val="22"/>
+          <w:lang w:val="en-PH" w:eastAsia="en-PH"/>
+        </w:rPr>
+        <w:t xml:space="preserve"> Philippines Incorporated</w:t>
+      </w:r>
+      <w:r>
+        <w:rPr>
+          <w:rFonts w:ascii="Arial Narrow" w:hAnsi="Arial Narrow" w:cs="Verdana"/>
+          <w:sz w:val="22"/>
+          <w:szCs w:val="22"/>
+          <w:lang w:val="en-PH" w:eastAsia="en-PH"/>
+        </w:rPr>
+        <w:t xml:space="preserve"> (May 15 – August 7,2017)</w:t>
+      </w:r>
+    </w:p>
+    <w:p>
+      <w:pPr>
         <w:tabs>
           <w:tab w:val="left" w:pos="10800"/>
         </w:tabs>
         <w:spacing w:line="276" w:lineRule="auto"/>
-        <w:ind w:left="1440"/>
         <w:rPr>
           <w:rFonts w:ascii="Arial Narrow" w:hAnsi="Arial Narrow" w:cs="Verdana"/>
           <w:sz w:val="22"/>
@@ -1578,83 +1921,16 @@
           <w:lang w:val="en-PH" w:eastAsia="en-PH"/>
         </w:rPr>
       </w:pPr>
-    </w:p>
-    <w:p>
-      <w:pPr>
-        <w:pStyle w:val="ListParagraph"/>
-        <w:tabs>
-          <w:tab w:val="left" w:pos="10800"/>
-        </w:tabs>
-        <w:spacing w:line="276" w:lineRule="auto"/>
-        <w:ind w:left="1440"/>
-        <w:rPr>
-          <w:rFonts w:ascii="Arial Narrow" w:hAnsi="Arial Narrow" w:cs="Verdana"/>
-          <w:sz w:val="22"/>
-          <w:szCs w:val="22"/>
-          <w:lang w:val="en-PH" w:eastAsia="en-PH"/>
-        </w:rPr>
-      </w:pPr>
-    </w:p>
-    <w:p>
-      <w:pPr>
-        <w:pStyle w:val="ListParagraph"/>
-        <w:tabs>
-          <w:tab w:val="left" w:pos="10800"/>
-        </w:tabs>
-        <w:spacing w:line="276" w:lineRule="auto"/>
-        <w:ind w:left="1440"/>
-        <w:rPr>
-          <w:rFonts w:ascii="Arial Narrow" w:hAnsi="Arial Narrow" w:cs="Verdana"/>
-          <w:sz w:val="22"/>
-          <w:szCs w:val="22"/>
-          <w:lang w:val="en-PH" w:eastAsia="en-PH"/>
-        </w:rPr>
-      </w:pPr>
-    </w:p>
-    <w:p>
-      <w:pPr>
-        <w:pStyle w:val="ListParagraph"/>
-        <w:tabs>
-          <w:tab w:val="left" w:pos="10800"/>
-        </w:tabs>
-        <w:spacing w:line="276" w:lineRule="auto"/>
-        <w:ind w:left="1440"/>
-        <w:rPr>
-          <w:rFonts w:ascii="Arial Narrow" w:hAnsi="Arial Narrow" w:cs="Verdana"/>
-          <w:sz w:val="22"/>
-          <w:szCs w:val="22"/>
-          <w:lang w:val="en-PH" w:eastAsia="en-PH"/>
-        </w:rPr>
-      </w:pPr>
-    </w:p>
-    <w:p>
-      <w:pPr>
-        <w:pStyle w:val="ListParagraph"/>
-        <w:tabs>
-          <w:tab w:val="left" w:pos="10800"/>
-        </w:tabs>
-        <w:spacing w:line="276" w:lineRule="auto"/>
-        <w:ind w:left="1440"/>
-        <w:rPr>
-          <w:rFonts w:ascii="Arial Narrow" w:hAnsi="Arial Narrow" w:cs="Verdana"/>
-          <w:sz w:val="22"/>
-          <w:szCs w:val="22"/>
-          <w:lang w:val="en-PH" w:eastAsia="en-PH"/>
-        </w:rPr>
-      </w:pPr>
-      <w:r>
-        <w:rPr>
-          <w:rFonts w:ascii="Arial Narrow" w:hAnsi="Arial Narrow"/>
+      <w:r>
+        <w:rPr>
           <w:noProof/>
-          <w:sz w:val="22"/>
-          <w:szCs w:val="22"/>
           <w:lang w:val="en-PH" w:eastAsia="en-PH"/>
         </w:rPr>
         <w:lastRenderedPageBreak/>
         <w:pict>
-          <v:shape id="1035" o:spid="_x0000_s1027" type="#_x0000_t202" style="position:absolute;left:0;text-align:left;margin-left:-.75pt;margin-top:10.65pt;width:514.5pt;height:23.7pt;z-index:251661312;visibility:visible;mso-wrap-distance-left:0;mso-wrap-distance-right:0;mso-width-relative:margin;mso-height-relative:margin" fillcolor="#d8d8d8" stroked="f">
+          <v:shape id="1035" o:spid="_x0000_s1027" type="#_x0000_t202" style="position:absolute;margin-left:-.75pt;margin-top:10.65pt;width:514.5pt;height:23.7pt;z-index:251661312;visibility:visible;mso-wrap-distance-left:0;mso-wrap-distance-right:0;mso-width-relative:margin;mso-height-relative:margin" fillcolor="#d8d8d8" stroked="f">
             <v:fill opacity="64764f"/>
-            <v:textbox>
+            <v:textbox style="mso-next-textbox:#1035">
               <w:txbxContent>
                 <w:p>
                   <w:pPr>
@@ -1758,358 +2034,6 @@
           <w:sz w:val="22"/>
           <w:szCs w:val="22"/>
         </w:rPr>
-      </w:pPr>
-      <w:r>
-        <w:rPr>
-          <w:rFonts w:ascii="Arial Narrow" w:hAnsi="Arial Narrow"/>
-          <w:b/>
-          <w:sz w:val="22"/>
-          <w:szCs w:val="22"/>
-        </w:rPr>
-        <w:t>Melanie Superar</w:t>
-      </w:r>
-    </w:p>
-    <w:p>
-      <w:pPr>
-        <w:spacing w:line="276" w:lineRule="auto"/>
-        <w:rPr>
-          <w:rFonts w:ascii="Arial Narrow" w:hAnsi="Arial Narrow"/>
-          <w:sz w:val="22"/>
-          <w:szCs w:val="22"/>
-        </w:rPr>
-      </w:pPr>
-      <w:r>
-        <w:rPr>
-          <w:rFonts w:ascii="Arial Narrow" w:hAnsi="Arial Narrow"/>
-          <w:sz w:val="22"/>
-          <w:szCs w:val="22"/>
-        </w:rPr>
-        <w:t>Team Captain</w:t>
-      </w:r>
-    </w:p>
-    <w:p>
-      <w:pPr>
-        <w:spacing w:line="276" w:lineRule="auto"/>
-        <w:rPr>
-          <w:rFonts w:ascii="Arial Narrow" w:hAnsi="Arial Narrow"/>
-          <w:sz w:val="22"/>
-          <w:szCs w:val="22"/>
-          <w:lang w:val="en-PH"/>
-        </w:rPr>
-      </w:pPr>
-      <w:r>
-        <w:rPr>
-          <w:rFonts w:ascii="Arial Narrow" w:hAnsi="Arial Narrow"/>
-          <w:sz w:val="22"/>
-          <w:szCs w:val="22"/>
-          <w:lang w:val="en-PH"/>
-        </w:rPr>
-        <w:t>Accenture Inc.</w:t>
-      </w:r>
-    </w:p>
-    <w:p>
-      <w:pPr>
-        <w:spacing w:line="276" w:lineRule="auto"/>
-        <w:rPr>
-          <w:rFonts w:ascii="Arial Narrow" w:hAnsi="Arial Narrow"/>
-          <w:sz w:val="22"/>
-          <w:szCs w:val="22"/>
-        </w:rPr>
-      </w:pPr>
-      <w:r>
-        <w:rPr>
-          <w:rFonts w:ascii="Arial Narrow" w:hAnsi="Arial Narrow"/>
-          <w:sz w:val="22"/>
-          <w:szCs w:val="22"/>
-          <w:lang w:val="en-PH"/>
-        </w:rPr>
-        <w:t>09989752743</w:t>
-      </w:r>
-      <w:r>
-        <w:rPr>
-          <w:rFonts w:ascii="Arial Narrow" w:hAnsi="Arial Narrow"/>
-          <w:sz w:val="22"/>
-          <w:szCs w:val="22"/>
-        </w:rPr>
-        <w:tab/>
-      </w:r>
-    </w:p>
-    <w:p>
-      <w:pPr>
-        <w:spacing w:line="276" w:lineRule="auto"/>
-        <w:rPr>
-          <w:rFonts w:ascii="Arial Narrow" w:hAnsi="Arial Narrow"/>
-          <w:sz w:val="22"/>
-          <w:szCs w:val="22"/>
-        </w:rPr>
-      </w:pPr>
-    </w:p>
-    <w:p>
-      <w:pPr>
-        <w:spacing w:line="276" w:lineRule="auto"/>
-      </w:pPr>
-      <w:r>
-        <w:rPr>
-          <w:rFonts w:ascii="Arial Narrow" w:hAnsi="Arial Narrow"/>
-          <w:b/>
-          <w:sz w:val="22"/>
-          <w:szCs w:val="22"/>
-        </w:rPr>
-        <w:t>Abra'm Almerido</w:t>
-      </w:r>
-    </w:p>
-    <w:p>
-      <w:pPr>
-        <w:spacing w:line="276" w:lineRule="auto"/>
-      </w:pPr>
-      <w:r>
-        <w:rPr>
-          <w:rFonts w:ascii="Arial Narrow" w:hAnsi="Arial Narrow"/>
-          <w:sz w:val="22"/>
-          <w:szCs w:val="22"/>
-        </w:rPr>
-        <w:t>Team Lead</w:t>
-      </w:r>
-    </w:p>
-    <w:p>
-      <w:pPr>
-        <w:spacing w:line="276" w:lineRule="auto"/>
-      </w:pPr>
-      <w:r>
-        <w:rPr>
-          <w:rFonts w:ascii="Arial Narrow" w:hAnsi="Arial Narrow"/>
-          <w:sz w:val="22"/>
-          <w:szCs w:val="22"/>
-          <w:lang w:val="en-PH"/>
-        </w:rPr>
-        <w:t>Accenture Inc.</w:t>
-      </w:r>
-    </w:p>
-    <w:p>
-      <w:pPr>
-        <w:spacing w:line="276" w:lineRule="auto"/>
-        <w:rPr>
-          <w:rFonts w:ascii="Arial Narrow" w:hAnsi="Arial Narrow"/>
-          <w:sz w:val="22"/>
-          <w:szCs w:val="22"/>
-        </w:rPr>
-      </w:pPr>
-      <w:r>
-        <w:rPr>
-          <w:rFonts w:ascii="Arial Narrow" w:hAnsi="Arial Narrow"/>
-          <w:sz w:val="22"/>
-          <w:szCs w:val="22"/>
-          <w:lang w:val="en-PH"/>
-        </w:rPr>
-        <w:t>09988811287</w:t>
-      </w:r>
-    </w:p>
-    <w:p>
-      <w:pPr>
-        <w:spacing w:line="276" w:lineRule="auto"/>
-        <w:rPr>
-          <w:rFonts w:ascii="Arial Narrow" w:hAnsi="Arial Narrow"/>
-          <w:sz w:val="22"/>
-          <w:szCs w:val="22"/>
-        </w:rPr>
-      </w:pPr>
-    </w:p>
-    <w:p>
-      <w:pPr>
-        <w:spacing w:line="276" w:lineRule="auto"/>
-        <w:rPr>
-          <w:rFonts w:ascii="Arial Narrow" w:hAnsi="Arial Narrow"/>
-          <w:b/>
-          <w:sz w:val="22"/>
-          <w:szCs w:val="22"/>
-        </w:rPr>
-      </w:pPr>
-      <w:r>
-        <w:rPr>
-          <w:rFonts w:ascii="Arial Narrow" w:hAnsi="Arial Narrow"/>
-          <w:b/>
-          <w:sz w:val="22"/>
-          <w:szCs w:val="22"/>
-        </w:rPr>
-        <w:t>Saida S. Nacionales</w:t>
-      </w:r>
-    </w:p>
-    <w:p>
-      <w:pPr>
-        <w:spacing w:line="276" w:lineRule="auto"/>
-        <w:rPr>
-          <w:rFonts w:ascii="Arial Narrow" w:hAnsi="Arial Narrow"/>
-          <w:sz w:val="22"/>
-          <w:szCs w:val="22"/>
-        </w:rPr>
-      </w:pPr>
-      <w:r>
-        <w:rPr>
-          <w:rFonts w:ascii="Arial Narrow" w:hAnsi="Arial Narrow"/>
-          <w:sz w:val="22"/>
-          <w:szCs w:val="22"/>
-        </w:rPr>
-        <w:t>MIS Supervisor</w:t>
-      </w:r>
-    </w:p>
-    <w:p>
-      <w:pPr>
-        <w:spacing w:line="276" w:lineRule="auto"/>
-        <w:rPr>
-          <w:rFonts w:ascii="Arial Narrow" w:hAnsi="Arial Narrow"/>
-          <w:sz w:val="22"/>
-          <w:szCs w:val="22"/>
-        </w:rPr>
-      </w:pPr>
-      <w:r>
-        <w:rPr>
-          <w:rFonts w:ascii="Arial Narrow" w:hAnsi="Arial Narrow"/>
-          <w:sz w:val="22"/>
-          <w:szCs w:val="22"/>
-        </w:rPr>
-        <w:t>ICCT Colleges Foundation Inc.</w:t>
-      </w:r>
-    </w:p>
-    <w:p>
-      <w:pPr>
-        <w:spacing w:line="276" w:lineRule="auto"/>
-        <w:rPr>
-          <w:rFonts w:ascii="Arial Narrow" w:hAnsi="Arial Narrow"/>
-          <w:sz w:val="22"/>
-          <w:szCs w:val="22"/>
-        </w:rPr>
-      </w:pPr>
-      <w:r>
-        <w:rPr>
-          <w:rFonts w:ascii="Arial Narrow" w:hAnsi="Arial Narrow"/>
-          <w:sz w:val="22"/>
-          <w:szCs w:val="22"/>
-        </w:rPr>
-        <w:t>Cainta, Rizal</w:t>
-      </w:r>
-    </w:p>
-    <w:p>
-      <w:pPr>
-        <w:spacing w:line="276" w:lineRule="auto"/>
-        <w:rPr>
-          <w:rFonts w:ascii="Arial Narrow" w:hAnsi="Arial Narrow"/>
-          <w:sz w:val="22"/>
-          <w:szCs w:val="22"/>
-        </w:rPr>
-      </w:pPr>
-      <w:r>
-        <w:rPr>
-          <w:rFonts w:ascii="Arial Narrow" w:hAnsi="Arial Narrow"/>
-          <w:sz w:val="22"/>
-          <w:szCs w:val="22"/>
-        </w:rPr>
-        <w:t>09212234187</w:t>
-      </w:r>
-    </w:p>
-    <w:p>
-      <w:pPr>
-        <w:spacing w:line="276" w:lineRule="auto"/>
-        <w:rPr>
-          <w:rFonts w:ascii="Arial Narrow" w:hAnsi="Arial Narrow"/>
-          <w:sz w:val="22"/>
-          <w:szCs w:val="22"/>
-        </w:rPr>
-      </w:pPr>
-    </w:p>
-    <w:p>
-      <w:pPr>
-        <w:spacing w:line="276" w:lineRule="auto"/>
-        <w:rPr>
-          <w:rFonts w:ascii="Arial Narrow" w:hAnsi="Arial Narrow"/>
-          <w:b/>
-          <w:sz w:val="22"/>
-          <w:szCs w:val="22"/>
-        </w:rPr>
-      </w:pPr>
-      <w:r>
-        <w:rPr>
-          <w:rFonts w:ascii="Arial Narrow" w:hAnsi="Arial Narrow"/>
-          <w:b/>
-          <w:sz w:val="22"/>
-          <w:szCs w:val="22"/>
-        </w:rPr>
-        <w:t>Vicson Painagan</w:t>
-      </w:r>
-    </w:p>
-    <w:p>
-      <w:pPr>
-        <w:spacing w:line="276" w:lineRule="auto"/>
-        <w:rPr>
-          <w:rFonts w:ascii="Arial Narrow" w:hAnsi="Arial Narrow"/>
-          <w:sz w:val="22"/>
-          <w:szCs w:val="22"/>
-        </w:rPr>
-      </w:pPr>
-      <w:r>
-        <w:rPr>
-          <w:rFonts w:ascii="Arial Narrow" w:hAnsi="Arial Narrow"/>
-          <w:sz w:val="22"/>
-          <w:szCs w:val="22"/>
-        </w:rPr>
-        <w:t xml:space="preserve">Section Head, Electrical and </w:t>
-      </w:r>
-      <w:r>
-        <w:rPr>
-          <w:rFonts w:ascii="Arial Narrow" w:hAnsi="Arial Narrow"/>
-          <w:sz w:val="22"/>
-          <w:szCs w:val="22"/>
-        </w:rPr>
-        <w:t>Mechanical Facilities Section</w:t>
-      </w:r>
-    </w:p>
-    <w:p>
-      <w:pPr>
-        <w:spacing w:line="276" w:lineRule="auto"/>
-        <w:rPr>
-          <w:rFonts w:ascii="Arial Narrow" w:hAnsi="Arial Narrow"/>
-          <w:sz w:val="22"/>
-          <w:szCs w:val="22"/>
-        </w:rPr>
-      </w:pPr>
-      <w:r>
-        <w:rPr>
-          <w:rFonts w:ascii="Arial Narrow" w:hAnsi="Arial Narrow"/>
-          <w:sz w:val="22"/>
-          <w:szCs w:val="22"/>
-        </w:rPr>
-        <w:t>House of Representatives, Diliman, Quezon City</w:t>
-      </w:r>
-    </w:p>
-    <w:p>
-      <w:pPr>
-        <w:spacing w:line="276" w:lineRule="auto"/>
-        <w:rPr>
-          <w:rFonts w:ascii="Arial Narrow" w:hAnsi="Arial Narrow"/>
-          <w:sz w:val="22"/>
-          <w:szCs w:val="22"/>
-        </w:rPr>
-      </w:pPr>
-      <w:r>
-        <w:rPr>
-          <w:rFonts w:ascii="Arial Narrow" w:hAnsi="Arial Narrow"/>
-          <w:sz w:val="22"/>
-          <w:szCs w:val="22"/>
-          <w:lang w:val="en-PH"/>
-        </w:rPr>
-        <w:t>09176308238</w:t>
-      </w:r>
-    </w:p>
-    <w:p>
-      <w:pPr>
-        <w:tabs>
-          <w:tab w:val="left" w:pos="4950"/>
-        </w:tabs>
-        <w:spacing w:line="276" w:lineRule="auto"/>
-        <w:rPr>
-          <w:rFonts w:ascii="Arial Narrow" w:hAnsi="Arial Narrow"/>
-          <w:sz w:val="22"/>
-          <w:szCs w:val="22"/>
-        </w:rPr>
         <w:sectPr>
           <w:type w:val="continuous"/>
           <w:pgSz w:w="12240" w:h="15840"/>
@@ -2124,6 +2048,552 @@
         <w:spacing w:line="276" w:lineRule="auto"/>
         <w:rPr>
           <w:rFonts w:ascii="Arial Narrow" w:hAnsi="Arial Narrow"/>
+          <w:b/>
+          <w:sz w:val="22"/>
+          <w:szCs w:val="22"/>
+        </w:rPr>
+      </w:pPr>
+      <w:r>
+        <w:rPr>
+          <w:rFonts w:ascii="Arial Narrow" w:hAnsi="Arial Narrow"/>
+          <w:b/>
+          <w:sz w:val="22"/>
+          <w:szCs w:val="22"/>
+        </w:rPr>
+        <w:lastRenderedPageBreak/>
+        <w:t xml:space="preserve">Melanie </w:t>
+      </w:r>
+      <w:proofErr w:type="spellStart"/>
+      <w:r>
+        <w:rPr>
+          <w:rFonts w:ascii="Arial Narrow" w:hAnsi="Arial Narrow"/>
+          <w:b/>
+          <w:sz w:val="22"/>
+          <w:szCs w:val="22"/>
+        </w:rPr>
+        <w:t>Superar</w:t>
+      </w:r>
+      <w:proofErr w:type="spellEnd"/>
+    </w:p>
+    <w:p>
+      <w:pPr>
+        <w:spacing w:line="276" w:lineRule="auto"/>
+        <w:rPr>
+          <w:rFonts w:ascii="Arial Narrow" w:hAnsi="Arial Narrow"/>
+          <w:i/>
+          <w:sz w:val="22"/>
+          <w:szCs w:val="22"/>
+        </w:rPr>
+      </w:pPr>
+      <w:r>
+        <w:rPr>
+          <w:rFonts w:ascii="Arial Narrow" w:hAnsi="Arial Narrow"/>
+          <w:i/>
+          <w:sz w:val="22"/>
+          <w:szCs w:val="22"/>
+        </w:rPr>
+        <w:t>Team Captain</w:t>
+      </w:r>
+    </w:p>
+    <w:p>
+      <w:pPr>
+        <w:spacing w:line="276" w:lineRule="auto"/>
+        <w:rPr>
+          <w:rFonts w:ascii="Arial Narrow" w:hAnsi="Arial Narrow"/>
+          <w:sz w:val="22"/>
+          <w:szCs w:val="22"/>
+          <w:lang w:val="en-PH"/>
+        </w:rPr>
+      </w:pPr>
+      <w:r>
+        <w:rPr>
+          <w:rFonts w:ascii="Arial Narrow" w:hAnsi="Arial Narrow"/>
+          <w:sz w:val="22"/>
+          <w:szCs w:val="22"/>
+          <w:lang w:val="en-PH"/>
+        </w:rPr>
+        <w:t>Accenture Inc.</w:t>
+      </w:r>
+    </w:p>
+    <w:p>
+      <w:pPr>
+        <w:spacing w:line="276" w:lineRule="auto"/>
+        <w:rPr>
+          <w:rFonts w:ascii="Arial Narrow" w:hAnsi="Arial Narrow"/>
+          <w:sz w:val="22"/>
+          <w:szCs w:val="22"/>
+        </w:rPr>
+      </w:pPr>
+      <w:r>
+        <w:rPr>
+          <w:rFonts w:ascii="Arial Narrow" w:hAnsi="Arial Narrow"/>
+          <w:sz w:val="22"/>
+          <w:szCs w:val="22"/>
+          <w:lang w:val="en-PH"/>
+        </w:rPr>
+        <w:t>09989752743</w:t>
+      </w:r>
+      <w:r>
+        <w:rPr>
+          <w:rFonts w:ascii="Arial Narrow" w:hAnsi="Arial Narrow"/>
+          <w:sz w:val="22"/>
+          <w:szCs w:val="22"/>
+        </w:rPr>
+        <w:tab/>
+      </w:r>
+    </w:p>
+    <w:p>
+      <w:pPr>
+        <w:spacing w:line="276" w:lineRule="auto"/>
+        <w:rPr>
+          <w:rFonts w:ascii="Arial Narrow" w:hAnsi="Arial Narrow"/>
+          <w:sz w:val="22"/>
+          <w:szCs w:val="22"/>
+        </w:rPr>
+      </w:pPr>
+    </w:p>
+    <w:p>
+      <w:pPr>
+        <w:spacing w:line="276" w:lineRule="auto"/>
+        <w:rPr>
+          <w:rFonts w:ascii="Arial Narrow" w:hAnsi="Arial Narrow"/>
+          <w:sz w:val="22"/>
+          <w:szCs w:val="22"/>
+        </w:rPr>
+      </w:pPr>
+    </w:p>
+    <w:p>
+      <w:pPr>
+        <w:spacing w:line="276" w:lineRule="auto"/>
+      </w:pPr>
+      <w:r>
+        <w:rPr>
+          <w:rFonts w:ascii="Arial Narrow" w:hAnsi="Arial Narrow"/>
+          <w:b/>
+          <w:sz w:val="22"/>
+          <w:szCs w:val="22"/>
+        </w:rPr>
+        <w:t>Abra'm Almerido</w:t>
+      </w:r>
+    </w:p>
+    <w:p>
+      <w:pPr>
+        <w:spacing w:line="276" w:lineRule="auto"/>
+        <w:rPr>
+          <w:i/>
+        </w:rPr>
+      </w:pPr>
+      <w:r>
+        <w:rPr>
+          <w:rFonts w:ascii="Arial Narrow" w:hAnsi="Arial Narrow"/>
+          <w:i/>
+          <w:sz w:val="22"/>
+          <w:szCs w:val="22"/>
+        </w:rPr>
+        <w:t>Team Lead</w:t>
+      </w:r>
+    </w:p>
+    <w:p>
+      <w:pPr>
+        <w:spacing w:line="276" w:lineRule="auto"/>
+      </w:pPr>
+      <w:r>
+        <w:rPr>
+          <w:rFonts w:ascii="Arial Narrow" w:hAnsi="Arial Narrow"/>
+          <w:sz w:val="22"/>
+          <w:szCs w:val="22"/>
+          <w:lang w:val="en-PH"/>
+        </w:rPr>
+        <w:t>Accenture Inc.</w:t>
+      </w:r>
+    </w:p>
+    <w:p>
+      <w:pPr>
+        <w:spacing w:line="276" w:lineRule="auto"/>
+        <w:rPr>
+          <w:rFonts w:ascii="Arial Narrow" w:hAnsi="Arial Narrow"/>
+          <w:sz w:val="22"/>
+          <w:szCs w:val="22"/>
+        </w:rPr>
+      </w:pPr>
+      <w:r>
+        <w:rPr>
+          <w:rFonts w:ascii="Arial Narrow" w:hAnsi="Arial Narrow"/>
+          <w:sz w:val="22"/>
+          <w:szCs w:val="22"/>
+          <w:lang w:val="en-PH"/>
+        </w:rPr>
+        <w:t>09988811287</w:t>
+      </w:r>
+    </w:p>
+    <w:p>
+      <w:pPr>
+        <w:spacing w:line="276" w:lineRule="auto"/>
+        <w:rPr>
+          <w:rFonts w:ascii="Arial Narrow" w:hAnsi="Arial Narrow"/>
+          <w:b/>
+          <w:sz w:val="22"/>
+          <w:szCs w:val="22"/>
+        </w:rPr>
+      </w:pPr>
+      <w:proofErr w:type="spellStart"/>
+      <w:r>
+        <w:rPr>
+          <w:rFonts w:ascii="Arial Narrow" w:hAnsi="Arial Narrow"/>
+          <w:b/>
+          <w:sz w:val="22"/>
+          <w:szCs w:val="22"/>
+        </w:rPr>
+        <w:lastRenderedPageBreak/>
+        <w:t>Saida</w:t>
+      </w:r>
+      <w:proofErr w:type="spellEnd"/>
+      <w:r>
+        <w:rPr>
+          <w:rFonts w:ascii="Arial Narrow" w:hAnsi="Arial Narrow"/>
+          <w:b/>
+          <w:sz w:val="22"/>
+          <w:szCs w:val="22"/>
+        </w:rPr>
+        <w:t xml:space="preserve"> S. Nacionales</w:t>
+      </w:r>
+    </w:p>
+    <w:p>
+      <w:pPr>
+        <w:spacing w:line="276" w:lineRule="auto"/>
+        <w:rPr>
+          <w:rFonts w:ascii="Arial Narrow" w:hAnsi="Arial Narrow"/>
+          <w:i/>
+          <w:sz w:val="22"/>
+          <w:szCs w:val="22"/>
+        </w:rPr>
+      </w:pPr>
+      <w:r>
+        <w:rPr>
+          <w:rFonts w:ascii="Arial Narrow" w:hAnsi="Arial Narrow"/>
+          <w:i/>
+          <w:sz w:val="22"/>
+          <w:szCs w:val="22"/>
+        </w:rPr>
+        <w:t>MIS Supervisor</w:t>
+      </w:r>
+    </w:p>
+    <w:p>
+      <w:pPr>
+        <w:spacing w:line="276" w:lineRule="auto"/>
+        <w:rPr>
+          <w:rFonts w:ascii="Arial Narrow" w:hAnsi="Arial Narrow"/>
+          <w:sz w:val="22"/>
+          <w:szCs w:val="22"/>
+        </w:rPr>
+      </w:pPr>
+      <w:r>
+        <w:rPr>
+          <w:rFonts w:ascii="Arial Narrow" w:hAnsi="Arial Narrow"/>
+          <w:sz w:val="22"/>
+          <w:szCs w:val="22"/>
+        </w:rPr>
+        <w:t>ICCT Colleges Foundation Inc.</w:t>
+      </w:r>
+    </w:p>
+    <w:p>
+      <w:pPr>
+        <w:spacing w:line="276" w:lineRule="auto"/>
+        <w:rPr>
+          <w:rFonts w:ascii="Arial Narrow" w:hAnsi="Arial Narrow"/>
+          <w:sz w:val="22"/>
+          <w:szCs w:val="22"/>
+        </w:rPr>
+      </w:pPr>
+      <w:r>
+        <w:rPr>
+          <w:rFonts w:ascii="Arial Narrow" w:hAnsi="Arial Narrow"/>
+          <w:sz w:val="22"/>
+          <w:szCs w:val="22"/>
+        </w:rPr>
+        <w:t>Cainta, Rizal</w:t>
+      </w:r>
+    </w:p>
+    <w:p>
+      <w:pPr>
+        <w:spacing w:line="276" w:lineRule="auto"/>
+        <w:rPr>
+          <w:rFonts w:ascii="Arial Narrow" w:hAnsi="Arial Narrow"/>
+          <w:sz w:val="22"/>
+          <w:szCs w:val="22"/>
+        </w:rPr>
+      </w:pPr>
+      <w:r>
+        <w:rPr>
+          <w:rFonts w:ascii="Arial Narrow" w:hAnsi="Arial Narrow"/>
+          <w:sz w:val="22"/>
+          <w:szCs w:val="22"/>
+        </w:rPr>
+        <w:t>09212234187</w:t>
+      </w:r>
+    </w:p>
+    <w:p>
+      <w:pPr>
+        <w:spacing w:line="276" w:lineRule="auto"/>
+        <w:rPr>
+          <w:rFonts w:ascii="Arial Narrow" w:hAnsi="Arial Narrow"/>
+          <w:sz w:val="22"/>
+          <w:szCs w:val="22"/>
+        </w:rPr>
+      </w:pPr>
+    </w:p>
+    <w:p>
+      <w:pPr>
+        <w:spacing w:line="276" w:lineRule="auto"/>
+        <w:rPr>
+          <w:rFonts w:ascii="Arial Narrow" w:hAnsi="Arial Narrow"/>
+          <w:b/>
+          <w:sz w:val="22"/>
+          <w:szCs w:val="22"/>
+        </w:rPr>
+      </w:pPr>
+      <w:r>
+        <w:rPr>
+          <w:rFonts w:ascii="Arial Narrow" w:hAnsi="Arial Narrow"/>
+          <w:b/>
+          <w:sz w:val="22"/>
+          <w:szCs w:val="22"/>
+        </w:rPr>
+        <w:t xml:space="preserve">Paul Jan </w:t>
+      </w:r>
+      <w:proofErr w:type="spellStart"/>
+      <w:r>
+        <w:rPr>
+          <w:rFonts w:ascii="Arial Narrow" w:hAnsi="Arial Narrow"/>
+          <w:b/>
+          <w:sz w:val="22"/>
+          <w:szCs w:val="22"/>
+        </w:rPr>
+        <w:t>Saracho</w:t>
+      </w:r>
+      <w:proofErr w:type="spellEnd"/>
+    </w:p>
+    <w:p>
+      <w:pPr>
+        <w:spacing w:line="276" w:lineRule="auto"/>
+        <w:rPr>
+          <w:rFonts w:ascii="Arial Narrow" w:hAnsi="Arial Narrow"/>
+          <w:i/>
+          <w:sz w:val="22"/>
+          <w:szCs w:val="22"/>
+        </w:rPr>
+      </w:pPr>
+      <w:r>
+        <w:rPr>
+          <w:rFonts w:ascii="Arial Narrow" w:hAnsi="Arial Narrow"/>
+          <w:i/>
+          <w:sz w:val="22"/>
+          <w:szCs w:val="22"/>
+        </w:rPr>
+        <w:t>Instructor</w:t>
+      </w:r>
+    </w:p>
+    <w:p>
+      <w:pPr>
+        <w:spacing w:line="276" w:lineRule="auto"/>
+        <w:rPr>
+          <w:rFonts w:ascii="Arial Narrow" w:hAnsi="Arial Narrow"/>
+          <w:sz w:val="22"/>
+          <w:szCs w:val="22"/>
+        </w:rPr>
+      </w:pPr>
+      <w:proofErr w:type="spellStart"/>
+      <w:r>
+        <w:rPr>
+          <w:rFonts w:ascii="Arial Narrow" w:hAnsi="Arial Narrow"/>
+          <w:sz w:val="22"/>
+          <w:szCs w:val="22"/>
+        </w:rPr>
+        <w:t>Tuitt</w:t>
+      </w:r>
+      <w:proofErr w:type="spellEnd"/>
+      <w:r>
+        <w:rPr>
+          <w:rFonts w:ascii="Arial Narrow" w:hAnsi="Arial Narrow"/>
+          <w:sz w:val="22"/>
+          <w:szCs w:val="22"/>
+        </w:rPr>
+        <w:t xml:space="preserve"> Philippines Inc.</w:t>
+      </w:r>
+    </w:p>
+    <w:p>
+      <w:pPr>
+        <w:spacing w:line="276" w:lineRule="auto"/>
+        <w:rPr>
+          <w:rFonts w:ascii="Arial Narrow" w:hAnsi="Arial Narrow"/>
+          <w:sz w:val="22"/>
+          <w:szCs w:val="22"/>
+        </w:rPr>
+      </w:pPr>
+      <w:r>
+        <w:rPr>
+          <w:rFonts w:ascii="Arial Narrow" w:hAnsi="Arial Narrow"/>
+          <w:sz w:val="22"/>
+          <w:szCs w:val="22"/>
+        </w:rPr>
+        <w:t>09056306137</w:t>
+      </w:r>
+    </w:p>
+    <w:p>
+      <w:pPr>
+        <w:spacing w:line="276" w:lineRule="auto"/>
+        <w:rPr>
+          <w:rFonts w:ascii="Arial Narrow" w:hAnsi="Arial Narrow"/>
+          <w:b/>
+          <w:sz w:val="22"/>
+          <w:szCs w:val="22"/>
+        </w:rPr>
+      </w:pPr>
+      <w:proofErr w:type="spellStart"/>
+      <w:r>
+        <w:rPr>
+          <w:rFonts w:ascii="Arial Narrow" w:hAnsi="Arial Narrow"/>
+          <w:b/>
+          <w:sz w:val="22"/>
+          <w:szCs w:val="22"/>
+        </w:rPr>
+        <w:lastRenderedPageBreak/>
+        <w:t>Vicson</w:t>
+      </w:r>
+      <w:proofErr w:type="spellEnd"/>
+      <w:r>
+        <w:rPr>
+          <w:rFonts w:ascii="Arial Narrow" w:hAnsi="Arial Narrow"/>
+          <w:b/>
+          <w:sz w:val="22"/>
+          <w:szCs w:val="22"/>
+        </w:rPr>
+        <w:t xml:space="preserve"> </w:t>
+      </w:r>
+      <w:proofErr w:type="spellStart"/>
+      <w:r>
+        <w:rPr>
+          <w:rFonts w:ascii="Arial Narrow" w:hAnsi="Arial Narrow"/>
+          <w:b/>
+          <w:sz w:val="22"/>
+          <w:szCs w:val="22"/>
+        </w:rPr>
+        <w:t>Painagan</w:t>
+      </w:r>
+      <w:proofErr w:type="spellEnd"/>
+    </w:p>
+    <w:p>
+      <w:pPr>
+        <w:spacing w:line="276" w:lineRule="auto"/>
+        <w:rPr>
+          <w:rFonts w:ascii="Arial Narrow" w:hAnsi="Arial Narrow"/>
+          <w:sz w:val="22"/>
+          <w:szCs w:val="22"/>
+        </w:rPr>
+      </w:pPr>
+      <w:r>
+        <w:rPr>
+          <w:rFonts w:ascii="Arial Narrow" w:hAnsi="Arial Narrow"/>
+          <w:i/>
+          <w:sz w:val="22"/>
+          <w:szCs w:val="22"/>
+        </w:rPr>
+        <w:t>Section Head</w:t>
+      </w:r>
+      <w:r>
+        <w:rPr>
+          <w:rFonts w:ascii="Arial Narrow" w:hAnsi="Arial Narrow"/>
+          <w:sz w:val="22"/>
+          <w:szCs w:val="22"/>
+        </w:rPr>
+        <w:t>, Electrical and Mechanical Facilities Section</w:t>
+      </w:r>
+    </w:p>
+    <w:p>
+      <w:pPr>
+        <w:spacing w:line="276" w:lineRule="auto"/>
+        <w:rPr>
+          <w:rFonts w:ascii="Arial Narrow" w:hAnsi="Arial Narrow"/>
+          <w:sz w:val="22"/>
+          <w:szCs w:val="22"/>
+        </w:rPr>
+      </w:pPr>
+      <w:r>
+        <w:rPr>
+          <w:rFonts w:ascii="Arial Narrow" w:hAnsi="Arial Narrow"/>
+          <w:sz w:val="22"/>
+          <w:szCs w:val="22"/>
+        </w:rPr>
+        <w:t>House of Representatives, Diliman, Quezon City</w:t>
+      </w:r>
+    </w:p>
+    <w:p>
+      <w:pPr>
+        <w:spacing w:line="276" w:lineRule="auto"/>
+        <w:rPr>
+          <w:rFonts w:ascii="Arial Narrow" w:hAnsi="Arial Narrow"/>
+          <w:sz w:val="22"/>
+          <w:szCs w:val="22"/>
+          <w:lang w:val="en-PH"/>
+        </w:rPr>
+      </w:pPr>
+      <w:r>
+        <w:rPr>
+          <w:rFonts w:ascii="Arial Narrow" w:hAnsi="Arial Narrow"/>
+          <w:sz w:val="22"/>
+          <w:szCs w:val="22"/>
+          <w:lang w:val="en-PH"/>
+        </w:rPr>
+        <w:t>09176308238</w:t>
+      </w:r>
+    </w:p>
+    <w:p>
+      <w:pPr>
+        <w:tabs>
+          <w:tab w:val="left" w:pos="4950"/>
+        </w:tabs>
+        <w:spacing w:line="276" w:lineRule="auto"/>
+        <w:rPr>
+          <w:rFonts w:ascii="Arial Narrow" w:hAnsi="Arial Narrow"/>
+          <w:sz w:val="22"/>
+          <w:szCs w:val="22"/>
+        </w:rPr>
+      </w:pPr>
+    </w:p>
+    <w:p>
+      <w:pPr>
+        <w:tabs>
+          <w:tab w:val="left" w:pos="4950"/>
+        </w:tabs>
+        <w:spacing w:line="276" w:lineRule="auto"/>
+        <w:rPr>
+          <w:rFonts w:ascii="Arial Narrow" w:hAnsi="Arial Narrow"/>
+          <w:sz w:val="22"/>
+          <w:szCs w:val="22"/>
+        </w:rPr>
+      </w:pPr>
+    </w:p>
+    <w:p>
+      <w:pPr>
+        <w:tabs>
+          <w:tab w:val="left" w:pos="4950"/>
+        </w:tabs>
+        <w:spacing w:line="276" w:lineRule="auto"/>
+        <w:rPr>
+          <w:rFonts w:ascii="Arial Narrow" w:hAnsi="Arial Narrow"/>
+          <w:sz w:val="22"/>
+          <w:szCs w:val="22"/>
+        </w:rPr>
+      </w:pPr>
+    </w:p>
+    <w:p>
+      <w:pPr>
+        <w:tabs>
+          <w:tab w:val="left" w:pos="4950"/>
+        </w:tabs>
+        <w:spacing w:line="276" w:lineRule="auto"/>
+        <w:rPr>
+          <w:rFonts w:ascii="Arial Narrow" w:hAnsi="Arial Narrow"/>
           <w:sz w:val="22"/>
           <w:szCs w:val="22"/>
         </w:rPr>
@@ -2144,6 +2614,23 @@
           <w:sz w:val="22"/>
           <w:szCs w:val="22"/>
         </w:rPr>
+        <w:sectPr>
+          <w:type w:val="continuous"/>
+          <w:pgSz w:w="12240" w:h="15840"/>
+          <w:pgMar w:top="720" w:right="630" w:bottom="734" w:left="720" w:header="720" w:footer="720" w:gutter="0"/>
+          <w:cols w:num="3" w:space="720"/>
+          <w:docGrid w:linePitch="360"/>
+        </w:sectPr>
+      </w:pPr>
+    </w:p>
+    <w:p>
+      <w:pPr>
+        <w:spacing w:line="276" w:lineRule="auto"/>
+        <w:rPr>
+          <w:rFonts w:ascii="Arial Narrow" w:hAnsi="Arial Narrow"/>
+          <w:sz w:val="22"/>
+          <w:szCs w:val="22"/>
+        </w:rPr>
       </w:pPr>
     </w:p>
     <w:p>
@@ -2279,15 +2766,7 @@
           <w:szCs w:val="22"/>
         </w:rPr>
         <w:tab/>
-        <w:t xml:space="preserve">       </w:t>
-      </w:r>
-      <w:r>
-        <w:rPr>
-          <w:rFonts w:ascii="Arial Narrow" w:hAnsi="Arial Narrow"/>
-          <w:sz w:val="22"/>
-          <w:szCs w:val="22"/>
-        </w:rPr>
-        <w:t xml:space="preserve">   </w:t>
+        <w:t xml:space="preserve">          </w:t>
       </w:r>
       <w:bookmarkStart w:id="0" w:name="_GoBack"/>
       <w:bookmarkEnd w:id="0"/>
@@ -2438,7 +2917,7 @@
           <w:lang w:val="en-PH" w:eastAsia="en-PH"/>
         </w:rPr>
         <w:pict>
-          <v:shape id="1036" o:spid="_x0000_s1026" type="#_x0000_m1032" style="position:absolute;left:0;text-align:left;margin-left:338.95pt;margin-top:3.15pt;width:209.1pt;height:.95pt;flip:y;z-index:251656192;mso-wrap-distance-left:0;mso-wrap-distance-right:0;mso-position-horizontal-relative:text;mso-position-vertical-relative:text;mso-width-relative:page;mso-height-relative:page" filled="f">
+          <v:shape id="1036" o:spid="_x0000_s1026" type="#_x0000_m1035" style="position:absolute;left:0;text-align:left;margin-left:338.95pt;margin-top:3.15pt;width:209.1pt;height:.95pt;flip:y;z-index:251656192;mso-wrap-distance-left:0;mso-wrap-distance-right:0;mso-position-horizontal-relative:text;mso-position-vertical-relative:text;mso-width-relative:page;mso-height-relative:page" filled="f">
             <v:path arrowok="t" fillok="f" o:connecttype="none"/>
           </v:shape>
         </w:pict>
@@ -2499,118 +2978,6 @@
 <file path=word/numbering.xml><?xml version="1.0" encoding="utf-8"?>
 <w:numbering xmlns:ve="http://schemas.openxmlformats.org/markup-compatibility/2006" xmlns:o="urn:schemas-microsoft-com:office:office" xmlns:r="http://schemas.openxmlformats.org/officeDocument/2006/relationships" xmlns:m="http://schemas.openxmlformats.org/officeDocument/2006/math" xmlns:v="urn:schemas-microsoft-com:vml" xmlns:wp="http://schemas.openxmlformats.org/drawingml/2006/wordprocessingDrawing" xmlns:w10="urn:schemas-microsoft-com:office:word" xmlns:w="http://schemas.openxmlformats.org/wordprocessingml/2006/main" xmlns:wne="http://schemas.microsoft.com/office/word/2006/wordml">
   <w:abstractNum w:abstractNumId="0">
-    <w:multiLevelType w:val="hybridMultilevel"/>
-    <w:tmpl w:val="E1529D60"/>
-    <w:lvl w:ilvl="0" w:tplc="CA7ECA70">
-      <w:start w:val="200"/>
-      <w:numFmt w:val="bullet"/>
-      <w:lvlText w:val=""/>
-      <w:lvlJc w:val="left"/>
-      <w:pPr>
-        <w:ind w:left="660" w:hanging="360"/>
-      </w:pPr>
-      <w:rPr>
-        <w:rFonts w:ascii="Wingdings 2" w:eastAsia="Times New Roman" w:hAnsi="Wingdings 2" w:cs="Times New Roman" w:hint="default"/>
-      </w:rPr>
-    </w:lvl>
-    <w:lvl w:ilvl="1" w:tplc="04090003">
-      <w:start w:val="1"/>
-      <w:numFmt w:val="bullet"/>
-      <w:lvlText w:val="o"/>
-      <w:lvlJc w:val="left"/>
-      <w:pPr>
-        <w:ind w:left="1380" w:hanging="360"/>
-      </w:pPr>
-      <w:rPr>
-        <w:rFonts w:ascii="Courier New" w:hAnsi="Courier New" w:cs="Courier New" w:hint="default"/>
-      </w:rPr>
-    </w:lvl>
-    <w:lvl w:ilvl="2" w:tplc="04090005" w:tentative="1">
-      <w:start w:val="1"/>
-      <w:numFmt w:val="bullet"/>
-      <w:lvlText w:val=""/>
-      <w:lvlJc w:val="left"/>
-      <w:pPr>
-        <w:ind w:left="2100" w:hanging="360"/>
-      </w:pPr>
-      <w:rPr>
-        <w:rFonts w:ascii="Wingdings" w:hAnsi="Wingdings" w:hint="default"/>
-      </w:rPr>
-    </w:lvl>
-    <w:lvl w:ilvl="3" w:tplc="04090001" w:tentative="1">
-      <w:start w:val="1"/>
-      <w:numFmt w:val="bullet"/>
-      <w:lvlText w:val=""/>
-      <w:lvlJc w:val="left"/>
-      <w:pPr>
-        <w:ind w:left="2820" w:hanging="360"/>
-      </w:pPr>
-      <w:rPr>
-        <w:rFonts w:ascii="Symbol" w:hAnsi="Symbol" w:hint="default"/>
-      </w:rPr>
-    </w:lvl>
-    <w:lvl w:ilvl="4" w:tplc="04090003" w:tentative="1">
-      <w:start w:val="1"/>
-      <w:numFmt w:val="bullet"/>
-      <w:lvlText w:val="o"/>
-      <w:lvlJc w:val="left"/>
-      <w:pPr>
-        <w:ind w:left="3540" w:hanging="360"/>
-      </w:pPr>
-      <w:rPr>
-        <w:rFonts w:ascii="Courier New" w:hAnsi="Courier New" w:cs="Courier New" w:hint="default"/>
-      </w:rPr>
-    </w:lvl>
-    <w:lvl w:ilvl="5" w:tplc="04090005" w:tentative="1">
-      <w:start w:val="1"/>
-      <w:numFmt w:val="bullet"/>
-      <w:lvlText w:val=""/>
-      <w:lvlJc w:val="left"/>
-      <w:pPr>
-        <w:ind w:left="4260" w:hanging="360"/>
-      </w:pPr>
-      <w:rPr>
-        <w:rFonts w:ascii="Wingdings" w:hAnsi="Wingdings" w:hint="default"/>
-      </w:rPr>
-    </w:lvl>
-    <w:lvl w:ilvl="6" w:tplc="04090001" w:tentative="1">
-      <w:start w:val="1"/>
-      <w:numFmt w:val="bullet"/>
-      <w:lvlText w:val=""/>
-      <w:lvlJc w:val="left"/>
-      <w:pPr>
-        <w:ind w:left="4980" w:hanging="360"/>
-      </w:pPr>
-      <w:rPr>
-        <w:rFonts w:ascii="Symbol" w:hAnsi="Symbol" w:hint="default"/>
-      </w:rPr>
-    </w:lvl>
-    <w:lvl w:ilvl="7" w:tplc="04090003" w:tentative="1">
-      <w:start w:val="1"/>
-      <w:numFmt w:val="bullet"/>
-      <w:lvlText w:val="o"/>
-      <w:lvlJc w:val="left"/>
-      <w:pPr>
-        <w:ind w:left="5700" w:hanging="360"/>
-      </w:pPr>
-      <w:rPr>
-        <w:rFonts w:ascii="Courier New" w:hAnsi="Courier New" w:cs="Courier New" w:hint="default"/>
-      </w:rPr>
-    </w:lvl>
-    <w:lvl w:ilvl="8" w:tplc="04090005" w:tentative="1">
-      <w:start w:val="1"/>
-      <w:numFmt w:val="bullet"/>
-      <w:lvlText w:val=""/>
-      <w:lvlJc w:val="left"/>
-      <w:pPr>
-        <w:ind w:left="6420" w:hanging="360"/>
-      </w:pPr>
-      <w:rPr>
-        <w:rFonts w:ascii="Wingdings" w:hAnsi="Wingdings" w:hint="default"/>
-      </w:rPr>
-    </w:lvl>
-  </w:abstractNum>
-  <w:abstractNum w:abstractNumId="1">
     <w:nsid w:val="00000001"/>
     <w:multiLevelType w:val="hybridMultilevel"/>
     <w:tmpl w:val="DEAAA390"/>
@@ -2723,7 +3090,7 @@
       </w:rPr>
     </w:lvl>
   </w:abstractNum>
-  <w:abstractNum w:abstractNumId="2">
+  <w:abstractNum w:abstractNumId="1">
     <w:nsid w:val="00000002"/>
     <w:multiLevelType w:val="hybridMultilevel"/>
     <w:tmpl w:val="184A0D14"/>
@@ -2836,7 +3203,7 @@
       </w:rPr>
     </w:lvl>
   </w:abstractNum>
-  <w:abstractNum w:abstractNumId="3">
+  <w:abstractNum w:abstractNumId="2">
     <w:nsid w:val="00000003"/>
     <w:multiLevelType w:val="hybridMultilevel"/>
     <w:tmpl w:val="982A1486"/>
@@ -2949,7 +3316,7 @@
       </w:rPr>
     </w:lvl>
   </w:abstractNum>
-  <w:abstractNum w:abstractNumId="4">
+  <w:abstractNum w:abstractNumId="3">
     <w:nsid w:val="00000004"/>
     <w:multiLevelType w:val="hybridMultilevel"/>
     <w:tmpl w:val="72F20F0E"/>
@@ -3062,7 +3429,7 @@
       </w:rPr>
     </w:lvl>
   </w:abstractNum>
-  <w:abstractNum w:abstractNumId="5">
+  <w:abstractNum w:abstractNumId="4">
     <w:nsid w:val="00000005"/>
     <w:multiLevelType w:val="hybridMultilevel"/>
     <w:tmpl w:val="4684C2AA"/>
@@ -3175,7 +3542,7 @@
       </w:rPr>
     </w:lvl>
   </w:abstractNum>
-  <w:abstractNum w:abstractNumId="6">
+  <w:abstractNum w:abstractNumId="5">
     <w:nsid w:val="00000006"/>
     <w:multiLevelType w:val="hybridMultilevel"/>
     <w:tmpl w:val="D540A4E2"/>
@@ -3288,7 +3655,7 @@
       </w:rPr>
     </w:lvl>
   </w:abstractNum>
-  <w:abstractNum w:abstractNumId="7">
+  <w:abstractNum w:abstractNumId="6">
     <w:nsid w:val="00000007"/>
     <w:multiLevelType w:val="hybridMultilevel"/>
     <w:tmpl w:val="C44E58FC"/>
@@ -3401,7 +3768,7 @@
       </w:rPr>
     </w:lvl>
   </w:abstractNum>
-  <w:abstractNum w:abstractNumId="8">
+  <w:abstractNum w:abstractNumId="7">
     <w:nsid w:val="00000008"/>
     <w:multiLevelType w:val="hybridMultilevel"/>
     <w:tmpl w:val="995E0FB4"/>
@@ -3514,7 +3881,7 @@
       </w:rPr>
     </w:lvl>
   </w:abstractNum>
-  <w:abstractNum w:abstractNumId="9">
+  <w:abstractNum w:abstractNumId="8">
     <w:nsid w:val="00000009"/>
     <w:multiLevelType w:val="hybridMultilevel"/>
     <w:tmpl w:val="A756338E"/>
@@ -3627,7 +3994,7 @@
       </w:rPr>
     </w:lvl>
   </w:abstractNum>
-  <w:abstractNum w:abstractNumId="10">
+  <w:abstractNum w:abstractNumId="9">
     <w:nsid w:val="0000000A"/>
     <w:multiLevelType w:val="hybridMultilevel"/>
     <w:tmpl w:val="725C9256"/>
@@ -3740,7 +4107,7 @@
       </w:rPr>
     </w:lvl>
   </w:abstractNum>
-  <w:abstractNum w:abstractNumId="11">
+  <w:abstractNum w:abstractNumId="10">
     <w:nsid w:val="0000000B"/>
     <w:multiLevelType w:val="hybridMultilevel"/>
     <w:tmpl w:val="6E3C8A30"/>
@@ -3853,7 +4220,7 @@
       </w:rPr>
     </w:lvl>
   </w:abstractNum>
-  <w:abstractNum w:abstractNumId="12">
+  <w:abstractNum w:abstractNumId="11">
     <w:nsid w:val="0000000C"/>
     <w:multiLevelType w:val="hybridMultilevel"/>
     <w:tmpl w:val="CA04995E"/>
@@ -3966,7 +4333,7 @@
       </w:rPr>
     </w:lvl>
   </w:abstractNum>
-  <w:abstractNum w:abstractNumId="13">
+  <w:abstractNum w:abstractNumId="12">
     <w:nsid w:val="0000000D"/>
     <w:multiLevelType w:val="hybridMultilevel"/>
     <w:tmpl w:val="4AA86DA8"/>
@@ -4079,7 +4446,7 @@
       </w:rPr>
     </w:lvl>
   </w:abstractNum>
-  <w:abstractNum w:abstractNumId="14">
+  <w:abstractNum w:abstractNumId="13">
     <w:nsid w:val="0000000E"/>
     <w:multiLevelType w:val="hybridMultilevel"/>
     <w:tmpl w:val="93EA0408"/>
@@ -4192,7 +4559,7 @@
       </w:rPr>
     </w:lvl>
   </w:abstractNum>
-  <w:abstractNum w:abstractNumId="15">
+  <w:abstractNum w:abstractNumId="14">
     <w:nsid w:val="0000000F"/>
     <w:multiLevelType w:val="multilevel"/>
     <w:tmpl w:val="28860DA6"/>
@@ -4341,10 +4708,10 @@
       </w:rPr>
     </w:lvl>
   </w:abstractNum>
-  <w:abstractNum w:abstractNumId="16">
+  <w:abstractNum w:abstractNumId="15">
     <w:nsid w:val="00000010"/>
     <w:multiLevelType w:val="hybridMultilevel"/>
-    <w:tmpl w:val="768696E6"/>
+    <w:tmpl w:val="F5463E0E"/>
     <w:lvl w:ilvl="0" w:tplc="34090001">
       <w:start w:val="1"/>
       <w:numFmt w:val="bullet"/>
@@ -4369,16 +4736,16 @@
         <w:rFonts w:ascii="Courier New" w:hAnsi="Courier New" w:cs="Courier New" w:hint="default"/>
       </w:rPr>
     </w:lvl>
-    <w:lvl w:ilvl="2" w:tplc="34090005" w:tentative="1">
-      <w:start w:val="1"/>
-      <w:numFmt w:val="bullet"/>
-      <w:lvlText w:val=""/>
+    <w:lvl w:ilvl="2" w:tplc="04090003">
+      <w:start w:val="1"/>
+      <w:numFmt w:val="bullet"/>
+      <w:lvlText w:val="o"/>
       <w:lvlJc w:val="left"/>
       <w:pPr>
         <w:ind w:left="2160" w:hanging="360"/>
       </w:pPr>
       <w:rPr>
-        <w:rFonts w:ascii="Wingdings" w:hAnsi="Wingdings" w:hint="default"/>
+        <w:rFonts w:ascii="Courier New" w:hAnsi="Courier New" w:cs="Courier New" w:hint="default"/>
       </w:rPr>
     </w:lvl>
     <w:lvl w:ilvl="3" w:tplc="34090001" w:tentative="1">
@@ -4454,7 +4821,7 @@
       </w:rPr>
     </w:lvl>
   </w:abstractNum>
-  <w:abstractNum w:abstractNumId="17">
+  <w:abstractNum w:abstractNumId="16">
     <w:nsid w:val="00000011"/>
     <w:multiLevelType w:val="hybridMultilevel"/>
     <w:tmpl w:val="5B461538"/>
@@ -4567,7 +4934,7 @@
       </w:rPr>
     </w:lvl>
   </w:abstractNum>
-  <w:abstractNum w:abstractNumId="18">
+  <w:abstractNum w:abstractNumId="17">
     <w:nsid w:val="00000012"/>
     <w:multiLevelType w:val="hybridMultilevel"/>
     <w:tmpl w:val="40F08804"/>
@@ -4680,7 +5047,7 @@
       </w:rPr>
     </w:lvl>
   </w:abstractNum>
-  <w:abstractNum w:abstractNumId="19">
+  <w:abstractNum w:abstractNumId="18">
     <w:nsid w:val="00000013"/>
     <w:multiLevelType w:val="hybridMultilevel"/>
     <w:tmpl w:val="D7B83532"/>
@@ -4793,7 +5160,7 @@
       </w:rPr>
     </w:lvl>
   </w:abstractNum>
-  <w:abstractNum w:abstractNumId="20">
+  <w:abstractNum w:abstractNumId="19">
     <w:nsid w:val="00000014"/>
     <w:multiLevelType w:val="hybridMultilevel"/>
     <w:tmpl w:val="39107452"/>
@@ -4906,7 +5273,7 @@
       </w:rPr>
     </w:lvl>
   </w:abstractNum>
-  <w:abstractNum w:abstractNumId="21">
+  <w:abstractNum w:abstractNumId="20">
     <w:nsid w:val="00000015"/>
     <w:multiLevelType w:val="hybridMultilevel"/>
     <w:tmpl w:val="E8FC8AE0"/>
@@ -5019,71 +5386,184 @@
       </w:rPr>
     </w:lvl>
   </w:abstractNum>
+  <w:abstractNum w:abstractNumId="21">
+    <w:nsid w:val="6DDD0767"/>
+    <w:multiLevelType w:val="hybridMultilevel"/>
+    <w:tmpl w:val="E1529D60"/>
+    <w:lvl w:ilvl="0" w:tplc="CA7ECA70">
+      <w:start w:val="200"/>
+      <w:numFmt w:val="bullet"/>
+      <w:lvlText w:val=""/>
+      <w:lvlJc w:val="left"/>
+      <w:pPr>
+        <w:ind w:left="660" w:hanging="360"/>
+      </w:pPr>
+      <w:rPr>
+        <w:rFonts w:ascii="Wingdings 2" w:eastAsia="Times New Roman" w:hAnsi="Wingdings 2" w:cs="Times New Roman" w:hint="default"/>
+      </w:rPr>
+    </w:lvl>
+    <w:lvl w:ilvl="1" w:tplc="04090003">
+      <w:start w:val="1"/>
+      <w:numFmt w:val="bullet"/>
+      <w:lvlText w:val="o"/>
+      <w:lvlJc w:val="left"/>
+      <w:pPr>
+        <w:ind w:left="1380" w:hanging="360"/>
+      </w:pPr>
+      <w:rPr>
+        <w:rFonts w:ascii="Courier New" w:hAnsi="Courier New" w:cs="Courier New" w:hint="default"/>
+      </w:rPr>
+    </w:lvl>
+    <w:lvl w:ilvl="2" w:tplc="04090005" w:tentative="1">
+      <w:start w:val="1"/>
+      <w:numFmt w:val="bullet"/>
+      <w:lvlText w:val=""/>
+      <w:lvlJc w:val="left"/>
+      <w:pPr>
+        <w:ind w:left="2100" w:hanging="360"/>
+      </w:pPr>
+      <w:rPr>
+        <w:rFonts w:ascii="Wingdings" w:hAnsi="Wingdings" w:hint="default"/>
+      </w:rPr>
+    </w:lvl>
+    <w:lvl w:ilvl="3" w:tplc="04090001" w:tentative="1">
+      <w:start w:val="1"/>
+      <w:numFmt w:val="bullet"/>
+      <w:lvlText w:val=""/>
+      <w:lvlJc w:val="left"/>
+      <w:pPr>
+        <w:ind w:left="2820" w:hanging="360"/>
+      </w:pPr>
+      <w:rPr>
+        <w:rFonts w:ascii="Symbol" w:hAnsi="Symbol" w:hint="default"/>
+      </w:rPr>
+    </w:lvl>
+    <w:lvl w:ilvl="4" w:tplc="04090003" w:tentative="1">
+      <w:start w:val="1"/>
+      <w:numFmt w:val="bullet"/>
+      <w:lvlText w:val="o"/>
+      <w:lvlJc w:val="left"/>
+      <w:pPr>
+        <w:ind w:left="3540" w:hanging="360"/>
+      </w:pPr>
+      <w:rPr>
+        <w:rFonts w:ascii="Courier New" w:hAnsi="Courier New" w:cs="Courier New" w:hint="default"/>
+      </w:rPr>
+    </w:lvl>
+    <w:lvl w:ilvl="5" w:tplc="04090005" w:tentative="1">
+      <w:start w:val="1"/>
+      <w:numFmt w:val="bullet"/>
+      <w:lvlText w:val=""/>
+      <w:lvlJc w:val="left"/>
+      <w:pPr>
+        <w:ind w:left="4260" w:hanging="360"/>
+      </w:pPr>
+      <w:rPr>
+        <w:rFonts w:ascii="Wingdings" w:hAnsi="Wingdings" w:hint="default"/>
+      </w:rPr>
+    </w:lvl>
+    <w:lvl w:ilvl="6" w:tplc="04090001" w:tentative="1">
+      <w:start w:val="1"/>
+      <w:numFmt w:val="bullet"/>
+      <w:lvlText w:val=""/>
+      <w:lvlJc w:val="left"/>
+      <w:pPr>
+        <w:ind w:left="4980" w:hanging="360"/>
+      </w:pPr>
+      <w:rPr>
+        <w:rFonts w:ascii="Symbol" w:hAnsi="Symbol" w:hint="default"/>
+      </w:rPr>
+    </w:lvl>
+    <w:lvl w:ilvl="7" w:tplc="04090003" w:tentative="1">
+      <w:start w:val="1"/>
+      <w:numFmt w:val="bullet"/>
+      <w:lvlText w:val="o"/>
+      <w:lvlJc w:val="left"/>
+      <w:pPr>
+        <w:ind w:left="5700" w:hanging="360"/>
+      </w:pPr>
+      <w:rPr>
+        <w:rFonts w:ascii="Courier New" w:hAnsi="Courier New" w:cs="Courier New" w:hint="default"/>
+      </w:rPr>
+    </w:lvl>
+    <w:lvl w:ilvl="8" w:tplc="04090005" w:tentative="1">
+      <w:start w:val="1"/>
+      <w:numFmt w:val="bullet"/>
+      <w:lvlText w:val=""/>
+      <w:lvlJc w:val="left"/>
+      <w:pPr>
+        <w:ind w:left="6420" w:hanging="360"/>
+      </w:pPr>
+      <w:rPr>
+        <w:rFonts w:ascii="Wingdings" w:hAnsi="Wingdings" w:hint="default"/>
+      </w:rPr>
+    </w:lvl>
+  </w:abstractNum>
   <w:num w:numId="1">
+    <w:abstractNumId w:val="14"/>
+  </w:num>
+  <w:num w:numId="2">
+    <w:abstractNumId w:val="16"/>
+  </w:num>
+  <w:num w:numId="3">
+    <w:abstractNumId w:val="5"/>
+  </w:num>
+  <w:num w:numId="4">
+    <w:abstractNumId w:val="21"/>
+  </w:num>
+  <w:num w:numId="5">
+    <w:abstractNumId w:val="2"/>
+  </w:num>
+  <w:num w:numId="6">
+    <w:abstractNumId w:val="12"/>
+  </w:num>
+  <w:num w:numId="7">
+    <w:abstractNumId w:val="13"/>
+  </w:num>
+  <w:num w:numId="8">
+    <w:abstractNumId w:val="8"/>
+  </w:num>
+  <w:num w:numId="9">
+    <w:abstractNumId w:val="0"/>
+  </w:num>
+  <w:num w:numId="10">
+    <w:abstractNumId w:val="17"/>
+  </w:num>
+  <w:num w:numId="11">
     <w:abstractNumId w:val="15"/>
   </w:num>
-  <w:num w:numId="2">
-    <w:abstractNumId w:val="17"/>
-  </w:num>
-  <w:num w:numId="3">
+  <w:num w:numId="12">
     <w:abstractNumId w:val="6"/>
   </w:num>
-  <w:num w:numId="4">
-    <w:abstractNumId w:val="0"/>
+  <w:num w:numId="13">
+    <w:abstractNumId w:val="18"/>
   </w:num>
-  <w:num w:numId="5">
+  <w:num w:numId="14">
+    <w:abstractNumId w:val="20"/>
+  </w:num>
+  <w:num w:numId="15">
+    <w:abstractNumId w:val="1"/>
+  </w:num>
+  <w:num w:numId="16">
+    <w:abstractNumId w:val="11"/>
+  </w:num>
+  <w:num w:numId="17">
+    <w:abstractNumId w:val="19"/>
+  </w:num>
+  <w:num w:numId="18">
+    <w:abstractNumId w:val="9"/>
+  </w:num>
+  <w:num w:numId="19">
     <w:abstractNumId w:val="3"/>
   </w:num>
-  <w:num w:numId="6">
-    <w:abstractNumId w:val="13"/>
-  </w:num>
-  <w:num w:numId="7">
-    <w:abstractNumId w:val="14"/>
-  </w:num>
-  <w:num w:numId="8">
-    <w:abstractNumId w:val="9"/>
-  </w:num>
-  <w:num w:numId="9">
-    <w:abstractNumId w:val="1"/>
-  </w:num>
-  <w:num w:numId="10">
-    <w:abstractNumId w:val="18"/>
-  </w:num>
-  <w:num w:numId="11">
-    <w:abstractNumId w:val="16"/>
-  </w:num>
-  <w:num w:numId="12">
+  <w:num w:numId="20">
     <w:abstractNumId w:val="7"/>
   </w:num>
-  <w:num w:numId="13">
-    <w:abstractNumId w:val="19"/>
-  </w:num>
-  <w:num w:numId="14">
-    <w:abstractNumId w:val="21"/>
-  </w:num>
-  <w:num w:numId="15">
-    <w:abstractNumId w:val="2"/>
-  </w:num>
-  <w:num w:numId="16">
-    <w:abstractNumId w:val="12"/>
-  </w:num>
-  <w:num w:numId="17">
-    <w:abstractNumId w:val="20"/>
-  </w:num>
-  <w:num w:numId="18">
+  <w:num w:numId="21">
     <w:abstractNumId w:val="10"/>
   </w:num>
-  <w:num w:numId="19">
+  <w:num w:numId="22">
     <w:abstractNumId w:val="4"/>
-  </w:num>
-  <w:num w:numId="20">
-    <w:abstractNumId w:val="8"/>
-  </w:num>
-  <w:num w:numId="21">
-    <w:abstractNumId w:val="11"/>
-  </w:num>
-  <w:num w:numId="22">
-    <w:abstractNumId w:val="5"/>
   </w:num>
 </w:numbering>
 </file>
